--- a/resume/Kyle Foser Résumé.docx
+++ b/resume/Kyle Foser Résumé.docx
@@ -866,15 +866,13 @@
             <w:pPr>
               <w:spacing w:before="0" w:line="240" w:lineRule="auto"/>
             </w:pPr>
-            <w:bookmarkStart w:id="16" w:name="_GoBack"/>
+          </w:p>
+          <w:p>
+            <w:pPr>
+              <w:pStyle w:val="Heading1"/>
+            </w:pPr>
+            <w:bookmarkStart w:id="16" w:name="_cbwhnwxh30ht" w:colFirst="0" w:colLast="0"/>
             <w:bookmarkEnd w:id="16"/>
-          </w:p>
-          <w:p>
-            <w:pPr>
-              <w:pStyle w:val="Heading1"/>
-            </w:pPr>
-            <w:bookmarkStart w:id="17" w:name="_cbwhnwxh30ht" w:colFirst="0" w:colLast="0"/>
-            <w:bookmarkEnd w:id="17"/>
           </w:p>
           <w:p>
             <w:pPr>
@@ -900,8 +898,8 @@
                 <w:between w:val="nil"/>
               </w:pBdr>
             </w:pPr>
-            <w:bookmarkStart w:id="18" w:name="_vm051rmyhoww" w:colFirst="0" w:colLast="0"/>
-            <w:bookmarkEnd w:id="18"/>
+            <w:bookmarkStart w:id="17" w:name="_vm051rmyhoww" w:colFirst="0" w:colLast="0"/>
+            <w:bookmarkEnd w:id="17"/>
             <w:r>
               <w:t xml:space="preserve">2019 Daimler Hackathon </w:t>
             </w:r>
@@ -936,11 +934,62 @@
                 <w:szCs w:val="20"/>
               </w:rPr>
             </w:pPr>
-            <w:bookmarkStart w:id="19" w:name="_xywmfn420o9n" w:colFirst="0" w:colLast="0"/>
+            <w:bookmarkStart w:id="18" w:name="_xywmfn420o9n" w:colFirst="0" w:colLast="0"/>
+            <w:bookmarkEnd w:id="18"/>
+            <w:r>
+              <w:t>Projects</w:t>
+            </w:r>
+          </w:p>
+          <w:p>
+            <w:pPr>
+              <w:pStyle w:val="Heading2"/>
+              <w:rPr>
+                <w:b w:val="0"/>
+                <w:i/>
+              </w:rPr>
+            </w:pPr>
+            <w:bookmarkStart w:id="19" w:name="_hq95p7qplbv1" w:colFirst="0" w:colLast="0"/>
             <w:bookmarkEnd w:id="19"/>
             <w:r>
-              <w:t>Projects</w:t>
-            </w:r>
+              <w:t xml:space="preserve">MERN App Template </w:t>
+            </w:r>
+            <w:r>
+              <w:rPr>
+                <w:b w:val="0"/>
+              </w:rPr>
+              <w:t xml:space="preserve">— </w:t>
+            </w:r>
+            <w:r>
+              <w:rPr>
+                <w:b w:val="0"/>
+                <w:i/>
+              </w:rPr>
+              <w:t>Inspired by create-react-app</w:t>
+            </w:r>
+          </w:p>
+          <w:p>
+            <w:pPr>
+              <w:spacing w:before="0" w:line="240" w:lineRule="auto"/>
+            </w:pPr>
+          </w:p>
+          <w:p>
+            <w:pPr>
+              <w:spacing w:before="0" w:line="360" w:lineRule="auto"/>
+            </w:pPr>
+            <w:r>
+              <w:t xml:space="preserve">A deployment ready MERN stack template. It comes with working CRUD functions that can be easily replicated and modified. This should allow developers to skip a lot of the project setup required to get the basics going. I tried to not add to many </w:t>
+            </w:r>
+            <w:r>
+              <w:t>initial</w:t>
+            </w:r>
+            <w:r>
+              <w:t xml:space="preserve"> dependencies so that the developer using it has more freedom.</w:t>
+            </w:r>
+          </w:p>
+          <w:p>
+            <w:pPr>
+              <w:spacing w:before="0" w:line="360" w:lineRule="auto"/>
+            </w:pPr>
           </w:p>
           <w:p>
             <w:pPr>
@@ -950,10 +999,18 @@
                 <w:i/>
               </w:rPr>
             </w:pPr>
-            <w:bookmarkStart w:id="20" w:name="_hq95p7qplbv1" w:colFirst="0" w:colLast="0"/>
+            <w:bookmarkStart w:id="20" w:name="_imhucea2wnm2" w:colFirst="0" w:colLast="0"/>
             <w:bookmarkEnd w:id="20"/>
             <w:r>
-              <w:t xml:space="preserve">MERN App Template </w:t>
+              <w:t xml:space="preserve">MERN App Template with </w:t>
+            </w:r>
+            <w:proofErr w:type="spellStart"/>
+            <w:r>
+              <w:t>auth</w:t>
+            </w:r>
+            <w:proofErr w:type="spellEnd"/>
+            <w:r>
+              <w:t xml:space="preserve"> </w:t>
             </w:r>
             <w:r>
               <w:rPr>
@@ -966,7 +1023,7 @@
                 <w:b w:val="0"/>
                 <w:i/>
               </w:rPr>
-              <w:t>Inspired by create-react-app</w:t>
+              <w:t>Modified Template</w:t>
             </w:r>
           </w:p>
           <w:p>
@@ -979,19 +1036,24 @@
               <w:spacing w:before="0" w:line="360" w:lineRule="auto"/>
             </w:pPr>
             <w:r>
-              <w:t xml:space="preserve">A deployment ready MERN stack template. It comes with working CRUD functions that can be easily replicated and modified. This should allow developers to skip a lot of the project setup required to get the basics going. I tried to not add to many </w:t>
-            </w:r>
-            <w:r>
-              <w:t>initial</w:t>
-            </w:r>
-            <w:r>
-              <w:t xml:space="preserve"> dependencies so that the developer using it has more freedom.</w:t>
-            </w:r>
-          </w:p>
-          <w:p>
-            <w:pPr>
-              <w:spacing w:before="0" w:line="360" w:lineRule="auto"/>
-            </w:pPr>
+              <w:t xml:space="preserve">A modified version of my MERN App Template for when user profiles and encryption of data is needed. </w:t>
+            </w:r>
+            <w:proofErr w:type="spellStart"/>
+            <w:r>
+              <w:t>Bcrypt</w:t>
+            </w:r>
+            <w:proofErr w:type="spellEnd"/>
+            <w:r>
+              <w:t xml:space="preserve"> is used for the hashing of data and </w:t>
+            </w:r>
+            <w:proofErr w:type="spellStart"/>
+            <w:r>
+              <w:t>json</w:t>
+            </w:r>
+            <w:proofErr w:type="spellEnd"/>
+            <w:r>
+              <w:t xml:space="preserve"> web token for authentication. Comes with login components and functionality. </w:t>
+            </w:r>
           </w:p>
           <w:p>
             <w:pPr>
@@ -1001,72 +1063,8 @@
                 <w:i/>
               </w:rPr>
             </w:pPr>
-            <w:bookmarkStart w:id="21" w:name="_imhucea2wnm2" w:colFirst="0" w:colLast="0"/>
+            <w:bookmarkStart w:id="21" w:name="_rohi24qftbba" w:colFirst="0" w:colLast="0"/>
             <w:bookmarkEnd w:id="21"/>
-            <w:r>
-              <w:t xml:space="preserve">MERN App Template with </w:t>
-            </w:r>
-            <w:proofErr w:type="spellStart"/>
-            <w:r>
-              <w:t>auth</w:t>
-            </w:r>
-            <w:proofErr w:type="spellEnd"/>
-            <w:r>
-              <w:t xml:space="preserve"> </w:t>
-            </w:r>
-            <w:r>
-              <w:rPr>
-                <w:b w:val="0"/>
-              </w:rPr>
-              <w:t xml:space="preserve">— </w:t>
-            </w:r>
-            <w:r>
-              <w:rPr>
-                <w:b w:val="0"/>
-                <w:i/>
-              </w:rPr>
-              <w:t>Modified Template</w:t>
-            </w:r>
-          </w:p>
-          <w:p>
-            <w:pPr>
-              <w:spacing w:before="0" w:line="240" w:lineRule="auto"/>
-            </w:pPr>
-          </w:p>
-          <w:p>
-            <w:pPr>
-              <w:spacing w:before="0" w:line="360" w:lineRule="auto"/>
-            </w:pPr>
-            <w:r>
-              <w:t xml:space="preserve">A modified version of my MERN App Template for when user profiles and encryption of data is needed. </w:t>
-            </w:r>
-            <w:proofErr w:type="spellStart"/>
-            <w:r>
-              <w:t>Bcrypt</w:t>
-            </w:r>
-            <w:proofErr w:type="spellEnd"/>
-            <w:r>
-              <w:t xml:space="preserve"> is used for the hashing of data and </w:t>
-            </w:r>
-            <w:proofErr w:type="spellStart"/>
-            <w:r>
-              <w:t>json</w:t>
-            </w:r>
-            <w:proofErr w:type="spellEnd"/>
-            <w:r>
-              <w:t xml:space="preserve"> web token for authentication. Comes with login components and functionality. </w:t>
-            </w:r>
-          </w:p>
-          <w:p>
-            <w:pPr>
-              <w:pStyle w:val="Heading2"/>
-              <w:rPr>
-                <w:b w:val="0"/>
-                <w:i/>
-              </w:rPr>
-            </w:pPr>
-            <w:bookmarkStart w:id="22" w:name="_rohi24qftbba" w:colFirst="0" w:colLast="0"/>
-            <w:bookmarkEnd w:id="22"/>
             <w:r>
               <w:t xml:space="preserve">Scion Matches </w:t>
             </w:r>
@@ -1155,11 +1153,29 @@
                 <w:between w:val="nil"/>
               </w:pBdr>
             </w:pPr>
-            <w:bookmarkStart w:id="23" w:name="_ca0awj8022e2" w:colFirst="0" w:colLast="0"/>
-            <w:bookmarkEnd w:id="23"/>
+            <w:bookmarkStart w:id="22" w:name="_ca0awj8022e2" w:colFirst="0" w:colLast="0"/>
+            <w:bookmarkEnd w:id="22"/>
             <w:r>
               <w:lastRenderedPageBreak/>
               <w:t>Front End</w:t>
+            </w:r>
+          </w:p>
+          <w:p>
+            <w:pPr>
+              <w:pBdr>
+                <w:top w:val="nil"/>
+                <w:left w:val="nil"/>
+                <w:bottom w:val="nil"/>
+                <w:right w:val="nil"/>
+                <w:between w:val="nil"/>
+              </w:pBdr>
+              <w:spacing w:before="320" w:line="240" w:lineRule="auto"/>
+            </w:pPr>
+            <w:r>
+              <w:t xml:space="preserve">                </w:t>
+            </w:r>
+            <w:r>
+              <w:t xml:space="preserve">React.js </w:t>
             </w:r>
           </w:p>
           <w:p>
@@ -1175,26 +1191,6 @@
                 <w:right w:val="nil"/>
                 <w:between w:val="nil"/>
               </w:pBdr>
-              <w:spacing w:before="320" w:line="240" w:lineRule="auto"/>
-              <w:ind w:left="0" w:firstLine="0"/>
-            </w:pPr>
-            <w:r>
-              <w:t xml:space="preserve">React.js </w:t>
-            </w:r>
-          </w:p>
-          <w:p>
-            <w:pPr>
-              <w:numPr>
-                <w:ilvl w:val="0"/>
-                <w:numId w:val="2"/>
-              </w:numPr>
-              <w:pBdr>
-                <w:top w:val="nil"/>
-                <w:left w:val="nil"/>
-                <w:bottom w:val="nil"/>
-                <w:right w:val="nil"/>
-                <w:between w:val="nil"/>
-              </w:pBdr>
               <w:spacing w:line="240" w:lineRule="auto"/>
               <w:ind w:left="0" w:firstLine="0"/>
             </w:pPr>
@@ -1306,8 +1302,8 @@
             <w:pPr>
               <w:pStyle w:val="Heading1"/>
             </w:pPr>
-            <w:bookmarkStart w:id="24" w:name="_yhwx55513vyi" w:colFirst="0" w:colLast="0"/>
-            <w:bookmarkEnd w:id="24"/>
+            <w:bookmarkStart w:id="23" w:name="_yhwx55513vyi" w:colFirst="0" w:colLast="0"/>
+            <w:bookmarkEnd w:id="23"/>
             <w:r>
               <w:t>Back End</w:t>
             </w:r>
@@ -1341,6 +1337,11 @@
               <w:spacing w:line="240" w:lineRule="auto"/>
             </w:pPr>
             <w:r>
+              <w:t xml:space="preserve">                </w:t>
+            </w:r>
+            <w:bookmarkStart w:id="24" w:name="_GoBack"/>
+            <w:bookmarkEnd w:id="24"/>
+            <w:r>
               <w:t>Java</w:t>
             </w:r>
           </w:p>
@@ -1349,6 +1350,9 @@
               <w:spacing w:line="240" w:lineRule="auto"/>
             </w:pPr>
             <w:r>
+              <w:t xml:space="preserve">                </w:t>
+            </w:r>
+            <w:r>
               <w:t>MongoDB</w:t>
             </w:r>
           </w:p>
@@ -1356,6 +1360,9 @@
             <w:pPr>
               <w:spacing w:line="240" w:lineRule="auto"/>
             </w:pPr>
+            <w:r>
+              <w:t xml:space="preserve">                </w:t>
+            </w:r>
             <w:r>
               <w:t xml:space="preserve">MySQL </w:t>
             </w:r>

--- a/resume/Kyle Foser Résumé.docx
+++ b/resume/Kyle Foser Résumé.docx
@@ -99,9 +99,11 @@
             <w:pPr>
               <w:spacing w:before="0" w:line="240" w:lineRule="auto"/>
             </w:pPr>
-          </w:p>
-          <w:bookmarkStart w:id="2" w:name="_xwowuau9pn1c" w:colFirst="0" w:colLast="0"/>
-          <w:bookmarkEnd w:id="2"/>
+            <w:bookmarkStart w:id="2" w:name="_GoBack"/>
+            <w:bookmarkEnd w:id="2"/>
+          </w:p>
+          <w:bookmarkStart w:id="3" w:name="_xwowuau9pn1c" w:colFirst="0" w:colLast="0"/>
+          <w:bookmarkEnd w:id="3"/>
           <w:p>
             <w:pPr>
               <w:pStyle w:val="Subtitle"/>
@@ -329,8 +331,8 @@
                 <w:between w:val="nil"/>
               </w:pBdr>
             </w:pPr>
-            <w:bookmarkStart w:id="3" w:name="_y7d3xdxnr44m" w:colFirst="0" w:colLast="0"/>
-            <w:bookmarkEnd w:id="3"/>
+            <w:bookmarkStart w:id="4" w:name="_y7d3xdxnr44m" w:colFirst="0" w:colLast="0"/>
+            <w:bookmarkEnd w:id="4"/>
             <w:r>
               <w:t>EXPERIENCE</w:t>
             </w:r>
@@ -352,8 +354,8 @@
                 <w:szCs w:val="24"/>
               </w:rPr>
             </w:pPr>
-            <w:bookmarkStart w:id="4" w:name="_rfgvkg2ifhfd" w:colFirst="0" w:colLast="0"/>
-            <w:bookmarkEnd w:id="4"/>
+            <w:bookmarkStart w:id="5" w:name="_rfgvkg2ifhfd" w:colFirst="0" w:colLast="0"/>
+            <w:bookmarkEnd w:id="5"/>
             <w:r>
               <w:t xml:space="preserve">Freelance Developer, </w:t>
             </w:r>
@@ -361,23 +363,13 @@
               <w:rPr>
                 <w:b w:val="0"/>
               </w:rPr>
-              <w:t xml:space="preserve">McKinney, </w:t>
-            </w:r>
-            <w:proofErr w:type="spellStart"/>
-            <w:proofErr w:type="gramStart"/>
-            <w:r>
-              <w:rPr>
-                <w:b w:val="0"/>
-              </w:rPr>
-              <w:t>Tx</w:t>
-            </w:r>
-            <w:proofErr w:type="spellEnd"/>
-            <w:proofErr w:type="gramEnd"/>
-            <w:r>
-              <w:rPr>
-                <w:b w:val="0"/>
-              </w:rPr>
-              <w:t xml:space="preserve"> — </w:t>
+              <w:t>McKinney, TX</w:t>
+            </w:r>
+            <w:r>
+              <w:rPr>
+                <w:b w:val="0"/>
+              </w:rPr>
+              <w:t xml:space="preserve">— </w:t>
             </w:r>
           </w:p>
           <w:p>
@@ -391,8 +383,8 @@
                 <w:between w:val="nil"/>
               </w:pBdr>
             </w:pPr>
-            <w:bookmarkStart w:id="5" w:name="_n64fgzu3lwuy" w:colFirst="0" w:colLast="0"/>
-            <w:bookmarkEnd w:id="5"/>
+            <w:bookmarkStart w:id="6" w:name="_n64fgzu3lwuy" w:colFirst="0" w:colLast="0"/>
+            <w:bookmarkEnd w:id="6"/>
             <w:r>
               <w:t>2018 - PRESENT</w:t>
             </w:r>
@@ -438,8 +430,8 @@
                 <w:i/>
               </w:rPr>
             </w:pPr>
-            <w:bookmarkStart w:id="6" w:name="_wj0puh61kxsr" w:colFirst="0" w:colLast="0"/>
-            <w:bookmarkEnd w:id="6"/>
+            <w:bookmarkStart w:id="7" w:name="_wj0puh61kxsr" w:colFirst="0" w:colLast="0"/>
+            <w:bookmarkEnd w:id="7"/>
             <w:r>
               <w:t xml:space="preserve">Reinforce, </w:t>
             </w:r>
@@ -447,23 +439,13 @@
               <w:rPr>
                 <w:b w:val="0"/>
               </w:rPr>
-              <w:t xml:space="preserve">Austin, </w:t>
-            </w:r>
-            <w:proofErr w:type="spellStart"/>
-            <w:proofErr w:type="gramStart"/>
-            <w:r>
-              <w:rPr>
-                <w:b w:val="0"/>
-              </w:rPr>
-              <w:t>Tx</w:t>
-            </w:r>
-            <w:proofErr w:type="spellEnd"/>
-            <w:proofErr w:type="gramEnd"/>
-            <w:r>
-              <w:rPr>
-                <w:b w:val="0"/>
-              </w:rPr>
-              <w:t xml:space="preserve"> — </w:t>
+              <w:t>Austin, TX</w:t>
+            </w:r>
+            <w:r>
+              <w:rPr>
+                <w:b w:val="0"/>
+              </w:rPr>
+              <w:t xml:space="preserve">— </w:t>
             </w:r>
             <w:r>
               <w:rPr>
@@ -484,8 +466,8 @@
                 <w:between w:val="nil"/>
               </w:pBdr>
             </w:pPr>
-            <w:bookmarkStart w:id="7" w:name="_8hk593fs3sag" w:colFirst="0" w:colLast="0"/>
-            <w:bookmarkEnd w:id="7"/>
+            <w:bookmarkStart w:id="8" w:name="_8hk593fs3sag" w:colFirst="0" w:colLast="0"/>
+            <w:bookmarkEnd w:id="8"/>
             <w:r>
               <w:t>2019 - PRESENT</w:t>
             </w:r>
@@ -524,8 +506,8 @@
                 <w:i/>
               </w:rPr>
             </w:pPr>
-            <w:bookmarkStart w:id="8" w:name="_1hxcpsc1hco2" w:colFirst="0" w:colLast="0"/>
-            <w:bookmarkEnd w:id="8"/>
+            <w:bookmarkStart w:id="9" w:name="_1hxcpsc1hco2" w:colFirst="0" w:colLast="0"/>
+            <w:bookmarkEnd w:id="9"/>
             <w:r>
               <w:t xml:space="preserve">CTL </w:t>
             </w:r>
@@ -541,20 +523,7 @@
               <w:rPr>
                 <w:b w:val="0"/>
               </w:rPr>
-              <w:t xml:space="preserve">Addison, </w:t>
-            </w:r>
-            <w:proofErr w:type="spellStart"/>
-            <w:proofErr w:type="gramStart"/>
-            <w:r>
-              <w:rPr>
-                <w:b w:val="0"/>
-              </w:rPr>
-              <w:t>Tx</w:t>
-            </w:r>
-            <w:proofErr w:type="spellEnd"/>
-            <w:proofErr w:type="gramEnd"/>
-            <w:r>
-              <w:t xml:space="preserve"> </w:t>
+              <w:t>Addison, TX</w:t>
             </w:r>
             <w:r>
               <w:rPr>
@@ -583,8 +552,8 @@
                 <w:between w:val="nil"/>
               </w:pBdr>
             </w:pPr>
-            <w:bookmarkStart w:id="9" w:name="_ybypdmed418m" w:colFirst="0" w:colLast="0"/>
-            <w:bookmarkEnd w:id="9"/>
+            <w:bookmarkStart w:id="10" w:name="_ybypdmed418m" w:colFirst="0" w:colLast="0"/>
+            <w:bookmarkEnd w:id="10"/>
             <w:r>
               <w:t>2016 - 2018</w:t>
             </w:r>
@@ -622,8 +591,8 @@
                 <w:color w:val="B7B7B7"/>
               </w:rPr>
             </w:pPr>
-            <w:bookmarkStart w:id="10" w:name="_yk8luflkpwij" w:colFirst="0" w:colLast="0"/>
-            <w:bookmarkEnd w:id="10"/>
+            <w:bookmarkStart w:id="11" w:name="_yk8luflkpwij" w:colFirst="0" w:colLast="0"/>
+            <w:bookmarkEnd w:id="11"/>
             <w:r>
               <w:t>EDUCATION</w:t>
             </w:r>
@@ -643,8 +612,8 @@
                 <w:i/>
               </w:rPr>
             </w:pPr>
-            <w:bookmarkStart w:id="11" w:name="_6wymnhinx9q5" w:colFirst="0" w:colLast="0"/>
-            <w:bookmarkEnd w:id="11"/>
+            <w:bookmarkStart w:id="12" w:name="_6wymnhinx9q5" w:colFirst="0" w:colLast="0"/>
+            <w:bookmarkEnd w:id="12"/>
             <w:r>
               <w:t xml:space="preserve">SMU, </w:t>
             </w:r>
@@ -652,29 +621,146 @@
               <w:rPr>
                 <w:b w:val="0"/>
               </w:rPr>
-              <w:t xml:space="preserve">Dallas, </w:t>
+              <w:t>Dallas, TX</w:t>
+            </w:r>
+            <w:r>
+              <w:rPr>
+                <w:b w:val="0"/>
+              </w:rPr>
+              <w:t xml:space="preserve">— </w:t>
+            </w:r>
+            <w:r>
+              <w:rPr>
+                <w:b w:val="0"/>
+                <w:i/>
+              </w:rPr>
+              <w:t>Full Stack Web Development</w:t>
+            </w:r>
+          </w:p>
+          <w:p>
+            <w:pPr>
+              <w:pStyle w:val="Heading3"/>
+              <w:pBdr>
+                <w:top w:val="nil"/>
+                <w:left w:val="nil"/>
+                <w:bottom w:val="nil"/>
+                <w:right w:val="nil"/>
+                <w:between w:val="nil"/>
+              </w:pBdr>
+            </w:pPr>
+            <w:bookmarkStart w:id="13" w:name="_7vtcyzeczjot" w:colFirst="0" w:colLast="0"/>
+            <w:bookmarkEnd w:id="13"/>
+            <w:r>
+              <w:t>2018 - 2019</w:t>
+            </w:r>
+          </w:p>
+          <w:p>
+            <w:pPr>
+              <w:pBdr>
+                <w:top w:val="nil"/>
+                <w:left w:val="nil"/>
+                <w:bottom w:val="nil"/>
+                <w:right w:val="nil"/>
+                <w:between w:val="nil"/>
+              </w:pBdr>
+            </w:pPr>
+            <w:r>
+              <w:t>Learned the fundamentals of web development (html5</w:t>
+            </w:r>
+            <w:r>
+              <w:t xml:space="preserve">, </w:t>
+            </w:r>
+            <w:r>
+              <w:t>CSS</w:t>
+            </w:r>
+            <w:r>
+              <w:t>3</w:t>
+            </w:r>
+            <w:r>
+              <w:t xml:space="preserve">, </w:t>
+            </w:r>
+            <w:r>
+              <w:t>JS</w:t>
+            </w:r>
+            <w:r>
+              <w:t>)</w:t>
+            </w:r>
+            <w:r>
+              <w:t>, version</w:t>
+            </w:r>
+            <w:r>
+              <w:t xml:space="preserve"> control (git), databases (</w:t>
+            </w:r>
+            <w:r>
+              <w:t>MySQL</w:t>
+            </w:r>
+            <w:r>
+              <w:t xml:space="preserve">, </w:t>
+            </w:r>
+            <w:r>
+              <w:t>mongo DB</w:t>
+            </w:r>
+            <w:r>
+              <w:t>)</w:t>
+            </w:r>
+            <w:r>
+              <w:t>, building</w:t>
+            </w:r>
+            <w:r>
+              <w:t xml:space="preserve"> servers using express.js.  Using these skills </w:t>
+            </w:r>
+            <w:r>
+              <w:t>to build</w:t>
+            </w:r>
+            <w:r>
+              <w:t xml:space="preserve"> full MERN stack applications and used </w:t>
             </w:r>
             <w:proofErr w:type="spellStart"/>
-            <w:proofErr w:type="gramStart"/>
-            <w:r>
-              <w:rPr>
-                <w:b w:val="0"/>
-              </w:rPr>
-              <w:t>Tx</w:t>
+            <w:r>
+              <w:t>Heroku</w:t>
             </w:r>
             <w:proofErr w:type="spellEnd"/>
-            <w:proofErr w:type="gramEnd"/>
-            <w:r>
-              <w:rPr>
-                <w:b w:val="0"/>
-              </w:rPr>
-              <w:t xml:space="preserve"> — </w:t>
-            </w:r>
-            <w:r>
+            <w:r>
+              <w:t xml:space="preserve"> for deployment.</w:t>
+            </w:r>
+          </w:p>
+          <w:p>
+            <w:pPr>
+              <w:pStyle w:val="Heading2"/>
+              <w:pBdr>
+                <w:top w:val="nil"/>
+                <w:left w:val="nil"/>
+                <w:bottom w:val="nil"/>
+                <w:right w:val="nil"/>
+                <w:between w:val="nil"/>
+              </w:pBdr>
               <w:rPr>
                 <w:b w:val="0"/>
                 <w:i/>
               </w:rPr>
+            </w:pPr>
+            <w:bookmarkStart w:id="14" w:name="_czfiadnsgnzp" w:colFirst="0" w:colLast="0"/>
+            <w:bookmarkEnd w:id="14"/>
+            <w:r>
+              <w:t xml:space="preserve">Tech Talent South, </w:t>
+            </w:r>
+            <w:r>
+              <w:rPr>
+                <w:b w:val="0"/>
+              </w:rPr>
+              <w:t>Dallas, TX</w:t>
+            </w:r>
+            <w:r>
+              <w:rPr>
+                <w:b w:val="0"/>
+              </w:rPr>
+              <w:t xml:space="preserve">— </w:t>
+            </w:r>
+            <w:r>
+              <w:rPr>
+                <w:b w:val="0"/>
+                <w:i/>
+              </w:rPr>
               <w:t>Full Stack Web Development</w:t>
             </w:r>
           </w:p>
@@ -689,143 +775,8 @@
                 <w:between w:val="nil"/>
               </w:pBdr>
             </w:pPr>
-            <w:bookmarkStart w:id="12" w:name="_7vtcyzeczjot" w:colFirst="0" w:colLast="0"/>
-            <w:bookmarkEnd w:id="12"/>
-            <w:r>
-              <w:t>2018 - 2019</w:t>
-            </w:r>
-          </w:p>
-          <w:p>
-            <w:pPr>
-              <w:pBdr>
-                <w:top w:val="nil"/>
-                <w:left w:val="nil"/>
-                <w:bottom w:val="nil"/>
-                <w:right w:val="nil"/>
-                <w:between w:val="nil"/>
-              </w:pBdr>
-            </w:pPr>
-            <w:r>
-              <w:t>Learned the fundamentals of web development (html5</w:t>
-            </w:r>
-            <w:r>
-              <w:t>, css3</w:t>
-            </w:r>
-            <w:r>
-              <w:t xml:space="preserve">, </w:t>
-            </w:r>
-            <w:proofErr w:type="spellStart"/>
-            <w:proofErr w:type="gramStart"/>
-            <w:r>
-              <w:t>js</w:t>
-            </w:r>
-            <w:proofErr w:type="spellEnd"/>
-            <w:proofErr w:type="gramEnd"/>
-            <w:r>
-              <w:t>)</w:t>
-            </w:r>
-            <w:r>
-              <w:t>, version</w:t>
-            </w:r>
-            <w:r>
-              <w:t xml:space="preserve"> control (git), databases (</w:t>
-            </w:r>
-            <w:r>
-              <w:t>MySQL</w:t>
-            </w:r>
-            <w:r>
-              <w:t xml:space="preserve">, </w:t>
-            </w:r>
-            <w:r>
-              <w:t>mongo DB</w:t>
-            </w:r>
-            <w:r>
-              <w:t>)</w:t>
-            </w:r>
-            <w:r>
-              <w:t>, building</w:t>
-            </w:r>
-            <w:r>
-              <w:t xml:space="preserve"> servers using express.js.  Using these skills </w:t>
-            </w:r>
-            <w:r>
-              <w:t>to build</w:t>
-            </w:r>
-            <w:r>
-              <w:t xml:space="preserve"> full MERN stack applications and used </w:t>
-            </w:r>
-            <w:proofErr w:type="spellStart"/>
-            <w:r>
-              <w:t>Heroku</w:t>
-            </w:r>
-            <w:proofErr w:type="spellEnd"/>
-            <w:r>
-              <w:t xml:space="preserve"> for deployment.</w:t>
-            </w:r>
-          </w:p>
-          <w:p>
-            <w:pPr>
-              <w:pStyle w:val="Heading2"/>
-              <w:pBdr>
-                <w:top w:val="nil"/>
-                <w:left w:val="nil"/>
-                <w:bottom w:val="nil"/>
-                <w:right w:val="nil"/>
-                <w:between w:val="nil"/>
-              </w:pBdr>
-              <w:rPr>
-                <w:b w:val="0"/>
-                <w:i/>
-              </w:rPr>
-            </w:pPr>
-            <w:bookmarkStart w:id="13" w:name="_czfiadnsgnzp" w:colFirst="0" w:colLast="0"/>
-            <w:bookmarkEnd w:id="13"/>
-            <w:r>
-              <w:t xml:space="preserve">Tech Talent South, </w:t>
-            </w:r>
-            <w:r>
-              <w:rPr>
-                <w:b w:val="0"/>
-              </w:rPr>
-              <w:t xml:space="preserve">Dallas, </w:t>
-            </w:r>
-            <w:proofErr w:type="spellStart"/>
-            <w:proofErr w:type="gramStart"/>
-            <w:r>
-              <w:rPr>
-                <w:b w:val="0"/>
-              </w:rPr>
-              <w:t>Tx</w:t>
-            </w:r>
-            <w:proofErr w:type="spellEnd"/>
-            <w:proofErr w:type="gramEnd"/>
-            <w:r>
-              <w:rPr>
-                <w:b w:val="0"/>
-              </w:rPr>
-              <w:t xml:space="preserve"> — </w:t>
-            </w:r>
-            <w:r>
-              <w:rPr>
-                <w:b w:val="0"/>
-                <w:i/>
-              </w:rPr>
-              <w:t>Full Stack Web Development</w:t>
-            </w:r>
-          </w:p>
-          <w:p>
-            <w:pPr>
-              <w:pStyle w:val="Heading3"/>
-              <w:pBdr>
-                <w:top w:val="nil"/>
-                <w:left w:val="nil"/>
-                <w:bottom w:val="nil"/>
-                <w:right w:val="nil"/>
-                <w:between w:val="nil"/>
-              </w:pBdr>
-            </w:pPr>
-            <w:bookmarkStart w:id="14" w:name="_miiyt1y6sl7g" w:colFirst="0" w:colLast="0"/>
-            <w:bookmarkEnd w:id="14"/>
+            <w:bookmarkStart w:id="15" w:name="_miiyt1y6sl7g" w:colFirst="0" w:colLast="0"/>
+            <w:bookmarkEnd w:id="15"/>
             <w:r>
               <w:t>2019 - 2019</w:t>
             </w:r>
@@ -859,8 +810,8 @@
               <w:spacing w:before="240" w:after="240"/>
               <w:ind w:right="0"/>
             </w:pPr>
-            <w:bookmarkStart w:id="15" w:name="_nyw8ixyeefb4" w:colFirst="0" w:colLast="0"/>
-            <w:bookmarkEnd w:id="15"/>
+            <w:bookmarkStart w:id="16" w:name="_nyw8ixyeefb4" w:colFirst="0" w:colLast="0"/>
+            <w:bookmarkEnd w:id="16"/>
           </w:p>
           <w:p>
             <w:pPr>
@@ -871,8 +822,8 @@
             <w:pPr>
               <w:pStyle w:val="Heading1"/>
             </w:pPr>
-            <w:bookmarkStart w:id="16" w:name="_cbwhnwxh30ht" w:colFirst="0" w:colLast="0"/>
-            <w:bookmarkEnd w:id="16"/>
+            <w:bookmarkStart w:id="17" w:name="_cbwhnwxh30ht" w:colFirst="0" w:colLast="0"/>
+            <w:bookmarkEnd w:id="17"/>
           </w:p>
           <w:p>
             <w:pPr>
@@ -898,8 +849,8 @@
                 <w:between w:val="nil"/>
               </w:pBdr>
             </w:pPr>
-            <w:bookmarkStart w:id="17" w:name="_vm051rmyhoww" w:colFirst="0" w:colLast="0"/>
-            <w:bookmarkEnd w:id="17"/>
+            <w:bookmarkStart w:id="18" w:name="_vm051rmyhoww" w:colFirst="0" w:colLast="0"/>
+            <w:bookmarkEnd w:id="18"/>
             <w:r>
               <w:t xml:space="preserve">2019 Daimler Hackathon </w:t>
             </w:r>
@@ -923,7 +874,31 @@
               <w:ind w:right="0"/>
             </w:pPr>
             <w:r>
-              <w:t xml:space="preserve">We had been asked to help with technician efficiency and help them improve their repair and maintenance process. So we created an app that used AWS Lex to serve as the voice assistant and use lambda functions to handle the step procedure. It also kept track of the time between steps to help understand where slowdown happen. At the end if the technician had completed the task before the standard time, they would be prompted to contribute as to how they did it faster. </w:t>
+              <w:t xml:space="preserve">We had been asked to help with technician efficiency </w:t>
+            </w:r>
+            <w:r>
+              <w:t xml:space="preserve">to </w:t>
+            </w:r>
+            <w:r>
+              <w:t>help them improve their repair and maintenance process</w:t>
+            </w:r>
+            <w:r>
+              <w:t>es</w:t>
+            </w:r>
+            <w:r>
+              <w:t xml:space="preserve">. So we created an app that used AWS Lex to serve as the voice assistant and use lambda functions to handle the step procedure. It also kept track of the time between steps to help understand where </w:t>
+            </w:r>
+            <w:r>
+              <w:t>slowdowns happen</w:t>
+            </w:r>
+            <w:r>
+              <w:t>. At the end</w:t>
+            </w:r>
+            <w:r>
+              <w:t>,</w:t>
+            </w:r>
+            <w:r>
+              <w:t xml:space="preserve"> if the technician had completed the task before the standard time, they would be prompted to contribute as to how they did it faster. </w:t>
             </w:r>
           </w:p>
           <w:p>
@@ -934,8 +909,8 @@
                 <w:szCs w:val="20"/>
               </w:rPr>
             </w:pPr>
-            <w:bookmarkStart w:id="18" w:name="_xywmfn420o9n" w:colFirst="0" w:colLast="0"/>
-            <w:bookmarkEnd w:id="18"/>
+            <w:bookmarkStart w:id="19" w:name="_xywmfn420o9n" w:colFirst="0" w:colLast="0"/>
+            <w:bookmarkEnd w:id="19"/>
             <w:r>
               <w:t>Projects</w:t>
             </w:r>
@@ -948,8 +923,8 @@
                 <w:i/>
               </w:rPr>
             </w:pPr>
-            <w:bookmarkStart w:id="19" w:name="_hq95p7qplbv1" w:colFirst="0" w:colLast="0"/>
-            <w:bookmarkEnd w:id="19"/>
+            <w:bookmarkStart w:id="20" w:name="_hq95p7qplbv1" w:colFirst="0" w:colLast="0"/>
+            <w:bookmarkEnd w:id="20"/>
             <w:r>
               <w:t xml:space="preserve">MERN App Template </w:t>
             </w:r>
@@ -977,7 +952,13 @@
               <w:spacing w:before="0" w:line="360" w:lineRule="auto"/>
             </w:pPr>
             <w:r>
-              <w:t xml:space="preserve">A deployment ready MERN stack template. It comes with working CRUD functions that can be easily replicated and modified. This should allow developers to skip a lot of the project setup required to get the basics going. I tried to not add to many </w:t>
+              <w:t xml:space="preserve">A deployment ready MERN stack template. It comes with working CRUD functions that can be easily replicated and modified. This should allow developers to skip a lot of the project setup required to get the basics going. I </w:t>
+            </w:r>
+            <w:r>
+              <w:t>did not</w:t>
+            </w:r>
+            <w:r>
+              <w:t xml:space="preserve"> add to many </w:t>
             </w:r>
             <w:r>
               <w:t>initial</w:t>
@@ -999,18 +980,13 @@
                 <w:i/>
               </w:rPr>
             </w:pPr>
-            <w:bookmarkStart w:id="20" w:name="_imhucea2wnm2" w:colFirst="0" w:colLast="0"/>
-            <w:bookmarkEnd w:id="20"/>
+            <w:bookmarkStart w:id="21" w:name="_imhucea2wnm2" w:colFirst="0" w:colLast="0"/>
+            <w:bookmarkEnd w:id="21"/>
             <w:r>
               <w:t xml:space="preserve">MERN App Template with </w:t>
             </w:r>
-            <w:proofErr w:type="spellStart"/>
-            <w:r>
-              <w:t>auth</w:t>
-            </w:r>
-            <w:proofErr w:type="spellEnd"/>
-            <w:r>
-              <w:t xml:space="preserve"> </w:t>
+            <w:r>
+              <w:t>Authorization</w:t>
             </w:r>
             <w:r>
               <w:rPr>
@@ -1038,21 +1014,22 @@
             <w:r>
               <w:t xml:space="preserve">A modified version of my MERN App Template for when user profiles and encryption of data is needed. </w:t>
             </w:r>
-            <w:proofErr w:type="spellStart"/>
-            <w:r>
-              <w:t>Bcrypt</w:t>
-            </w:r>
-            <w:proofErr w:type="spellEnd"/>
+            <w:proofErr w:type="gramStart"/>
+            <w:r>
+              <w:t>bC</w:t>
+            </w:r>
+            <w:r>
+              <w:t>rypt</w:t>
+            </w:r>
+            <w:proofErr w:type="gramEnd"/>
             <w:r>
               <w:t xml:space="preserve"> is used for the hashing of data and </w:t>
             </w:r>
-            <w:proofErr w:type="spellStart"/>
-            <w:r>
-              <w:t>json</w:t>
-            </w:r>
-            <w:proofErr w:type="spellEnd"/>
-            <w:r>
-              <w:t xml:space="preserve"> web token for authentication. Comes with login components and functionality. </w:t>
+            <w:r>
+              <w:t xml:space="preserve">JSON </w:t>
+            </w:r>
+            <w:r>
+              <w:t xml:space="preserve">web token for authentication. Comes with login components and functionality. </w:t>
             </w:r>
           </w:p>
           <w:p>
@@ -1063,8 +1040,8 @@
                 <w:i/>
               </w:rPr>
             </w:pPr>
-            <w:bookmarkStart w:id="21" w:name="_rohi24qftbba" w:colFirst="0" w:colLast="0"/>
-            <w:bookmarkEnd w:id="21"/>
+            <w:bookmarkStart w:id="22" w:name="_rohi24qftbba" w:colFirst="0" w:colLast="0"/>
+            <w:bookmarkEnd w:id="22"/>
             <w:r>
               <w:t xml:space="preserve">Scion Matches </w:t>
             </w:r>
@@ -1098,7 +1075,13 @@
               <w:t>boot camp</w:t>
             </w:r>
             <w:r>
-              <w:t xml:space="preserve">. It is a full MERN stack app that allows people that what to be gestational </w:t>
+              <w:t xml:space="preserve">. It is a full MERN stack app that allows people that </w:t>
+            </w:r>
+            <w:r>
+              <w:t>want t</w:t>
+            </w:r>
+            <w:r>
+              <w:t xml:space="preserve">o be gestational </w:t>
             </w:r>
             <w:r>
               <w:t>carriers (GC) or intended parents (IP) looking for a GC</w:t>
@@ -1153,8 +1136,8 @@
                 <w:between w:val="nil"/>
               </w:pBdr>
             </w:pPr>
-            <w:bookmarkStart w:id="22" w:name="_ca0awj8022e2" w:colFirst="0" w:colLast="0"/>
-            <w:bookmarkEnd w:id="22"/>
+            <w:bookmarkStart w:id="23" w:name="_ca0awj8022e2" w:colFirst="0" w:colLast="0"/>
+            <w:bookmarkEnd w:id="23"/>
             <w:r>
               <w:lastRenderedPageBreak/>
               <w:t>Front End</w:t>
@@ -1302,8 +1285,8 @@
             <w:pPr>
               <w:pStyle w:val="Heading1"/>
             </w:pPr>
-            <w:bookmarkStart w:id="23" w:name="_yhwx55513vyi" w:colFirst="0" w:colLast="0"/>
-            <w:bookmarkEnd w:id="23"/>
+            <w:bookmarkStart w:id="24" w:name="_yhwx55513vyi" w:colFirst="0" w:colLast="0"/>
+            <w:bookmarkEnd w:id="24"/>
             <w:r>
               <w:t>Back End</w:t>
             </w:r>
@@ -1339,8 +1322,6 @@
             <w:r>
               <w:t xml:space="preserve">                </w:t>
             </w:r>
-            <w:bookmarkStart w:id="24" w:name="_GoBack"/>
-            <w:bookmarkEnd w:id="24"/>
             <w:r>
               <w:t>Java</w:t>
             </w:r>
